--- a/Documentation/Export Prototype/Reports/Index POC/ExportIndex(Visa).docx
+++ b/Documentation/Export Prototype/Reports/Index POC/ExportIndex(Visa).docx
@@ -9,84 +9,25 @@
           <w:sz w:val="40"/>
         </w:rPr>
       </w:pPr>
-      <w:r>
-        <w:rPr>
+      <w:bookmarkStart w:id="0" w:name="_GoBack"/>
+      <w:r>
+        <w:rPr>
+          <w:noProof/>
           <w:sz w:val="40"/>
         </w:rPr>
-        <w:t>Ulink Reporting System</w:t>
-      </w:r>
-    </w:p>
-    <w:p>
-      <w:pPr>
-        <w:jc w:val="center"/>
-        <w:rPr>
-          <w:sz w:val="40"/>
-        </w:rPr>
-      </w:pPr>
-      <w:r>
-        <w:rPr>
-          <w:sz w:val="40"/>
-        </w:rPr>
-        <w:t>Index (Point of Contact) Report</w:t>
-      </w:r>
-    </w:p>
-    <w:p>
-      <w:pPr>
-        <w:jc w:val="center"/>
-        <w:rPr>
-          <w:sz w:val="32"/>
-        </w:rPr>
-      </w:pPr>
-      <w:r>
-        <w:rPr>
-          <w:sz w:val="32"/>
-        </w:rPr>
-        <w:t xml:space="preserve">Period: 1 October 2016 – 28 </w:t>
-      </w:r>
-      <w:r>
-        <w:rPr>
-          <w:sz w:val="32"/>
-        </w:rPr>
-        <w:t>February 2017</w:t>
-      </w:r>
-    </w:p>
-    <w:p>
-      <w:pPr>
-        <w:jc w:val="center"/>
-        <w:rPr>
-          <w:sz w:val="32"/>
-        </w:rPr>
-      </w:pPr>
-      <w:r>
-        <w:rPr>
-          <w:sz w:val="32"/>
-        </w:rPr>
-        <w:t xml:space="preserve">Team: </w:t>
-      </w:r>
-      <w:r>
-        <w:rPr>
-          <w:sz w:val="32"/>
-        </w:rPr>
-        <w:t>Visa</w:t>
-      </w:r>
-    </w:p>
-    <w:p>
-      <w:pPr>
-        <w:jc w:val="center"/>
-        <w:rPr>
-          <w:b/>
-          <w:sz w:val="28"/>
-        </w:rPr>
-      </w:pPr>
-      <w:r>
-        <w:rPr>
-          <w:noProof/>
-        </w:rPr>
         <w:drawing>
-          <wp:inline distT="0" distB="0" distL="0" distR="0" wp14:anchorId="464FC67D" wp14:editId="0F11E5BA">
-            <wp:extent cx="5943600" cy="2827020"/>
-            <wp:effectExtent l="0" t="0" r="0" b="0"/>
-            <wp:docPr id="1" name="Picture 1"/>
+          <wp:anchor distT="0" distB="0" distL="114300" distR="114300" simplePos="0" relativeHeight="251659264" behindDoc="0" locked="0" layoutInCell="1" allowOverlap="1" wp14:anchorId="1845AB94" wp14:editId="43D416DF">
+            <wp:simplePos x="0" y="0"/>
+            <wp:positionH relativeFrom="margin">
+              <wp:posOffset>-142875</wp:posOffset>
+            </wp:positionH>
+            <wp:positionV relativeFrom="paragraph">
+              <wp:posOffset>-190500</wp:posOffset>
+            </wp:positionV>
+            <wp:extent cx="1047750" cy="1326510"/>
+            <wp:effectExtent l="0" t="0" r="0" b="7620"/>
+            <wp:wrapNone/>
+            <wp:docPr id="2" name="Picture 2" descr="C:\Users\Teh Kaixin\Desktop\Picture1.png"/>
             <wp:cNvGraphicFramePr>
               <a:graphicFrameLocks xmlns:a="http://schemas.openxmlformats.org/drawingml/2006/main" noChangeAspect="1"/>
             </wp:cNvGraphicFramePr>
@@ -94,29 +35,109 @@
               <a:graphicData uri="http://schemas.openxmlformats.org/drawingml/2006/picture">
                 <pic:pic xmlns:pic="http://schemas.openxmlformats.org/drawingml/2006/picture">
                   <pic:nvPicPr>
-                    <pic:cNvPr id="1" name=""/>
-                    <pic:cNvPicPr/>
+                    <pic:cNvPr id="0" name="Picture 1" descr="C:\Users\Teh Kaixin\Desktop\Picture1.png"/>
+                    <pic:cNvPicPr>
+                      <a:picLocks noChangeAspect="1" noChangeArrowheads="1"/>
+                    </pic:cNvPicPr>
                   </pic:nvPicPr>
                   <pic:blipFill>
-                    <a:blip r:embed="rId6"/>
+                    <a:blip r:embed="rId6" cstate="print">
+                      <a:extLst>
+                        <a:ext uri="{28A0092B-C50C-407E-A947-70E740481C1C}">
+                          <a14:useLocalDpi xmlns:a14="http://schemas.microsoft.com/office/drawing/2010/main" val="0"/>
+                        </a:ext>
+                      </a:extLst>
+                    </a:blip>
+                    <a:srcRect/>
                     <a:stretch>
                       <a:fillRect/>
                     </a:stretch>
                   </pic:blipFill>
-                  <pic:spPr>
+                  <pic:spPr bwMode="auto">
                     <a:xfrm>
                       <a:off x="0" y="0"/>
-                      <a:ext cx="5943600" cy="2827020"/>
+                      <a:ext cx="1047750" cy="1326510"/>
                     </a:xfrm>
                     <a:prstGeom prst="rect">
                       <a:avLst/>
                     </a:prstGeom>
+                    <a:noFill/>
+                    <a:ln>
+                      <a:noFill/>
+                    </a:ln>
                   </pic:spPr>
                 </pic:pic>
               </a:graphicData>
             </a:graphic>
-          </wp:inline>
+            <wp14:sizeRelH relativeFrom="margin">
+              <wp14:pctWidth>0</wp14:pctWidth>
+            </wp14:sizeRelH>
+            <wp14:sizeRelV relativeFrom="margin">
+              <wp14:pctHeight>0</wp14:pctHeight>
+            </wp14:sizeRelV>
+          </wp:anchor>
         </w:drawing>
+      </w:r>
+      <w:bookmarkEnd w:id="0"/>
+      <w:r>
+        <w:rPr>
+          <w:sz w:val="40"/>
+        </w:rPr>
+        <w:t>Ulink Reporting System</w:t>
+      </w:r>
+    </w:p>
+    <w:p>
+      <w:pPr>
+        <w:jc w:val="center"/>
+        <w:rPr>
+          <w:sz w:val="40"/>
+        </w:rPr>
+      </w:pPr>
+      <w:r>
+        <w:rPr>
+          <w:sz w:val="40"/>
+        </w:rPr>
+        <w:t>Index (Point of Contact) Report</w:t>
+      </w:r>
+    </w:p>
+    <w:p>
+      <w:pPr>
+        <w:jc w:val="center"/>
+        <w:rPr>
+          <w:sz w:val="32"/>
+        </w:rPr>
+      </w:pPr>
+      <w:r>
+        <w:rPr>
+          <w:sz w:val="32"/>
+        </w:rPr>
+        <w:t xml:space="preserve">Period: 1 October 2016 – 28 </w:t>
+      </w:r>
+      <w:r>
+        <w:rPr>
+          <w:sz w:val="32"/>
+        </w:rPr>
+        <w:t>February 2017</w:t>
+      </w:r>
+    </w:p>
+    <w:p>
+      <w:pPr>
+        <w:jc w:val="center"/>
+        <w:rPr>
+          <w:sz w:val="32"/>
+        </w:rPr>
+      </w:pPr>
+      <w:r>
+        <w:rPr>
+          <w:sz w:val="32"/>
+        </w:rPr>
+        <w:t xml:space="preserve">Team: </w:t>
+      </w:r>
+      <w:r>
+        <w:rPr>
+          <w:sz w:val="32"/>
+        </w:rPr>
+        <w:t>Visa</w:t>
       </w:r>
     </w:p>
     <w:p>
@@ -132,10 +153,10 @@
           <w:noProof/>
         </w:rPr>
         <w:drawing>
-          <wp:inline distT="0" distB="0" distL="0" distR="0" wp14:anchorId="5D42B3EE" wp14:editId="611A4C46">
-            <wp:extent cx="5943600" cy="2844800"/>
+          <wp:inline distT="0" distB="0" distL="0" distR="0" wp14:anchorId="464FC67D" wp14:editId="0F11E5BA">
+            <wp:extent cx="5943600" cy="2827020"/>
             <wp:effectExtent l="0" t="0" r="0" b="0"/>
-            <wp:docPr id="6" name="Picture 6"/>
+            <wp:docPr id="1" name="Picture 1"/>
             <wp:cNvGraphicFramePr>
               <a:graphicFrameLocks xmlns:a="http://schemas.openxmlformats.org/drawingml/2006/main" noChangeAspect="1"/>
             </wp:cNvGraphicFramePr>
@@ -155,6 +176,55 @@
                   <pic:spPr>
                     <a:xfrm>
                       <a:off x="0" y="0"/>
+                      <a:ext cx="5943600" cy="2827020"/>
+                    </a:xfrm>
+                    <a:prstGeom prst="rect">
+                      <a:avLst/>
+                    </a:prstGeom>
+                  </pic:spPr>
+                </pic:pic>
+              </a:graphicData>
+            </a:graphic>
+          </wp:inline>
+        </w:drawing>
+      </w:r>
+    </w:p>
+    <w:p>
+      <w:pPr>
+        <w:jc w:val="center"/>
+        <w:rPr>
+          <w:b/>
+          <w:sz w:val="28"/>
+        </w:rPr>
+      </w:pPr>
+      <w:r>
+        <w:rPr>
+          <w:noProof/>
+        </w:rPr>
+        <w:drawing>
+          <wp:inline distT="0" distB="0" distL="0" distR="0" wp14:anchorId="5D42B3EE" wp14:editId="611A4C46">
+            <wp:extent cx="5943600" cy="2844800"/>
+            <wp:effectExtent l="0" t="0" r="0" b="0"/>
+            <wp:docPr id="6" name="Picture 6"/>
+            <wp:cNvGraphicFramePr>
+              <a:graphicFrameLocks xmlns:a="http://schemas.openxmlformats.org/drawingml/2006/main" noChangeAspect="1"/>
+            </wp:cNvGraphicFramePr>
+            <a:graphic xmlns:a="http://schemas.openxmlformats.org/drawingml/2006/main">
+              <a:graphicData uri="http://schemas.openxmlformats.org/drawingml/2006/picture">
+                <pic:pic xmlns:pic="http://schemas.openxmlformats.org/drawingml/2006/picture">
+                  <pic:nvPicPr>
+                    <pic:cNvPr id="1" name=""/>
+                    <pic:cNvPicPr/>
+                  </pic:nvPicPr>
+                  <pic:blipFill>
+                    <a:blip r:embed="rId8"/>
+                    <a:stretch>
+                      <a:fillRect/>
+                    </a:stretch>
+                  </pic:blipFill>
+                  <pic:spPr>
+                    <a:xfrm>
+                      <a:off x="0" y="0"/>
                       <a:ext cx="5943600" cy="2844800"/>
                     </a:xfrm>
                     <a:prstGeom prst="rect">
@@ -167,8 +237,6 @@
           </wp:inline>
         </w:drawing>
       </w:r>
-      <w:bookmarkStart w:id="0" w:name="_GoBack"/>
-      <w:bookmarkEnd w:id="0"/>
     </w:p>
     <w:p>
       <w:pPr>
@@ -371,6 +439,7 @@
     <w:lsdException w:name="HTML Sample" w:semiHidden="1" w:unhideWhenUsed="1"/>
     <w:lsdException w:name="HTML Typewriter" w:semiHidden="1" w:unhideWhenUsed="1"/>
     <w:lsdException w:name="HTML Variable" w:semiHidden="1" w:unhideWhenUsed="1"/>
+    <w:lsdException w:name="Normal Table" w:semiHidden="1" w:unhideWhenUsed="1"/>
     <w:lsdException w:name="annotation subject" w:semiHidden="1" w:unhideWhenUsed="1"/>
     <w:lsdException w:name="No List" w:semiHidden="1" w:unhideWhenUsed="1"/>
     <w:lsdException w:name="Outline List 1" w:semiHidden="1" w:unhideWhenUsed="1"/>
@@ -417,8 +486,10 @@
     <w:lsdException w:name="Table Subtle 2" w:semiHidden="1" w:unhideWhenUsed="1"/>
     <w:lsdException w:name="Table Web 1" w:semiHidden="1" w:unhideWhenUsed="1"/>
     <w:lsdException w:name="Table Web 2" w:semiHidden="1" w:unhideWhenUsed="1"/>
+    <w:lsdException w:name="Table Web 3" w:semiHidden="1" w:unhideWhenUsed="1"/>
     <w:lsdException w:name="Balloon Text" w:semiHidden="1" w:unhideWhenUsed="1"/>
     <w:lsdException w:name="Table Grid" w:uiPriority="39"/>
+    <w:lsdException w:name="Table Theme" w:semiHidden="1" w:unhideWhenUsed="1"/>
     <w:lsdException w:name="Placeholder Text" w:semiHidden="1"/>
     <w:lsdException w:name="No Spacing" w:uiPriority="1" w:qFormat="1"/>
     <w:lsdException w:name="Light Shading" w:uiPriority="60"/>
@@ -643,6 +714,7 @@
   <w:style w:type="character" w:default="1" w:styleId="DefaultParagraphFont">
     <w:name w:val="Default Paragraph Font"/>
     <w:uiPriority w:val="1"/>
+    <w:semiHidden/>
     <w:unhideWhenUsed/>
   </w:style>
   <w:style w:type="table" w:default="1" w:styleId="TableNormal">
